--- a/Projects/Elevens/doc/Grimshaw23Questions.docx
+++ b/Projects/Elevens/doc/Grimshaw23Questions.docx
@@ -68,7 +68,15 @@
         <w:ind w:left="720"/>
       </w:pPr>
       <w:r>
-        <w:t xml:space="preserve">      String[] suits = {"blue", "red"};</w:t>
+        <w:t xml:space="preserve">      </w:t>
+      </w:r>
+      <w:proofErr w:type="gramStart"/>
+      <w:r>
+        <w:t>String[</w:t>
+      </w:r>
+      <w:proofErr w:type="gramEnd"/>
+      <w:r>
+        <w:t>] suits = {"blue", "red"};</w:t>
       </w:r>
     </w:p>
     <w:p>
@@ -76,7 +84,28 @@
         <w:ind w:left="720"/>
       </w:pPr>
       <w:r>
-        <w:t xml:space="preserve">      int[] pointValues = {11, 12, 13};</w:t>
+        <w:t xml:space="preserve">      </w:t>
+      </w:r>
+      <w:proofErr w:type="spellStart"/>
+      <w:proofErr w:type="gramStart"/>
+      <w:r>
+        <w:t>int</w:t>
+      </w:r>
+      <w:proofErr w:type="spellEnd"/>
+      <w:r>
+        <w:t>[</w:t>
+      </w:r>
+      <w:proofErr w:type="gramEnd"/>
+      <w:r>
+        <w:t xml:space="preserve">] </w:t>
+      </w:r>
+      <w:proofErr w:type="spellStart"/>
+      <w:r>
+        <w:t>pointValues</w:t>
+      </w:r>
+      <w:proofErr w:type="spellEnd"/>
+      <w:r>
+        <w:t xml:space="preserve"> = {11, 12, 13};</w:t>
       </w:r>
     </w:p>
     <w:p>
@@ -84,7 +113,23 @@
         <w:ind w:left="720"/>
       </w:pPr>
       <w:r>
-        <w:t xml:space="preserve">      Deck d = new Deck(ranks, suits, pointValues);</w:t>
+        <w:t xml:space="preserve">      Deck d = new </w:t>
+      </w:r>
+      <w:proofErr w:type="gramStart"/>
+      <w:r>
+        <w:t>Deck(</w:t>
+      </w:r>
+      <w:proofErr w:type="gramEnd"/>
+      <w:r>
+        <w:t xml:space="preserve">ranks, suits, </w:t>
+      </w:r>
+      <w:proofErr w:type="spellStart"/>
+      <w:r>
+        <w:t>pointValues</w:t>
+      </w:r>
+      <w:proofErr w:type="spellEnd"/>
+      <w:r>
+        <w:t>);</w:t>
       </w:r>
     </w:p>
     <w:p>
@@ -113,7 +158,23 @@
         </w:numPr>
       </w:pPr>
       <w:r>
-        <w:t xml:space="preserve">The game of Twenty-One is played with a deck of 52 cards. Ranks run from ace (highest) down to 2 (lowest). Suits are spades, hearts, diamonds, and clubs as in many other games. A face card has point value 10; an ace has point value 11; point values for 2, ..., 10 are 2, ..., 10, respectively. Specify the contents of the ranks, suits, and pointValues arrays so that the </w:t>
+        <w:t>The game of Twenty-One is played with a deck of 52 cards. Ranks run from ace (highest) down to 2 (lowest). Suits are spades, hearts, diamonds, and clubs as in many other games. A face card has point value 10; an ace has point value 11; point values for 2</w:t>
+      </w:r>
+      <w:proofErr w:type="gramStart"/>
+      <w:r>
+        <w:t>, ...,</w:t>
+      </w:r>
+      <w:proofErr w:type="gramEnd"/>
+      <w:r>
+        <w:t xml:space="preserve"> 10 are 2, ..., 10, respectively. Specify the contents of the ranks, suits, and </w:t>
+      </w:r>
+      <w:proofErr w:type="spellStart"/>
+      <w:r>
+        <w:t>pointValues</w:t>
+      </w:r>
+      <w:proofErr w:type="spellEnd"/>
+      <w:r>
+        <w:t xml:space="preserve"> arrays so that the </w:t>
       </w:r>
       <w:r>
         <w:t xml:space="preserve">following </w:t>
@@ -135,7 +196,23 @@
         <w:ind w:left="720"/>
       </w:pPr>
       <w:r>
-        <w:t>Deck d = new Deck(ranks, suits, pointValues);</w:t>
+        <w:t xml:space="preserve">Deck d = new </w:t>
+      </w:r>
+      <w:proofErr w:type="gramStart"/>
+      <w:r>
+        <w:t>Deck(</w:t>
+      </w:r>
+      <w:proofErr w:type="gramEnd"/>
+      <w:r>
+        <w:t xml:space="preserve">ranks, suits, </w:t>
+      </w:r>
+      <w:proofErr w:type="spellStart"/>
+      <w:r>
+        <w:t>pointValues</w:t>
+      </w:r>
+      <w:proofErr w:type="spellEnd"/>
+      <w:r>
+        <w:t>);</w:t>
       </w:r>
     </w:p>
     <w:p>
@@ -356,8 +433,13 @@
           <w:color w:val="000000"/>
         </w:rPr>
       </w:pPr>
-      <w:r>
-        <w:t xml:space="preserve">suits = </w:t>
+      <w:proofErr w:type="gramStart"/>
+      <w:r>
+        <w:t>suits</w:t>
+      </w:r>
+      <w:proofErr w:type="gramEnd"/>
+      <w:r>
+        <w:t xml:space="preserve"> = </w:t>
       </w:r>
       <w:r>
         <w:rPr>
@@ -427,8 +509,13 @@
       <w:pPr>
         <w:ind w:left="360"/>
       </w:pPr>
-      <w:r>
-        <w:t>pointValues =</w:t>
+      <w:proofErr w:type="spellStart"/>
+      <w:r>
+        <w:t>pointValues</w:t>
+      </w:r>
+      <w:proofErr w:type="spellEnd"/>
+      <w:r>
+        <w:t xml:space="preserve"> =</w:t>
       </w:r>
       <w:r>
         <w:rPr>
@@ -474,7 +561,15 @@
         </w:numPr>
       </w:pPr>
       <w:r>
-        <w:t>Does the order of elements of the ranks, suits, and pointValues arrays matter?  +        <w:t xml:space="preserve">Does the order of elements of the ranks, suits, and </w:t>
+      </w:r>
+      <w:proofErr w:type="spellStart"/>
+      <w:r>
+        <w:t>pointValues</w:t>
+      </w:r>
+      <w:proofErr w:type="spellEnd"/>
+      <w:r>
+        <w:t xml:space="preserve"> arrays matter?   </w:t>
       </w:r>
     </w:p>
@@ -482,8 +577,6 @@
       <w:r>
         <w:t>It is the order which they are initialized.</w:t>
       </w:r>
-      <w:bookmarkStart w:id="0" w:name="_GoBack"/>
-      <w:bookmarkEnd w:id="0"/>
     </w:p>
     <w:p/>
     <w:p>
@@ -520,6 +613,101 @@
       <w:r>
         <w:t>Write a static method named flip that simulates a flip of a weighted coin by returning either "heads" or "tails" each time it is called. The coin is twice as likely to turn up heads as tails. Thus, flip should return "heads" about twice as often as it returns "tails."   </w:t>
+      </w:r>
+      <w:r>
+        <w:t>public static String flip() {</w:t>
+      </w:r>
+    </w:p>
+    <w:p>
+      <w:pPr>
+        <w:widowControl w:val="0"/>
+        <w:numPr>
+          <w:ilvl w:val="2"/>
+          <w:numId w:val="2"/>
+        </w:numPr>
+        <w:tabs>
+          <w:tab w:val="left" w:pos="220"/>
+          <w:tab w:val="left" w:pos="720"/>
+        </w:tabs>
+        <w:autoSpaceDE w:val="0"/>
+        <w:autoSpaceDN w:val="0"/>
+        <w:adjustRightInd w:val="0"/>
+        <w:ind w:left="720" w:hanging="360"/>
+      </w:pPr>
+      <w:r>
+        <w:t xml:space="preserve">      </w:t>
+      </w:r>
+      <w:proofErr w:type="spellStart"/>
+      <w:r>
+        <w:t>int</w:t>
+      </w:r>
+      <w:proofErr w:type="spellEnd"/>
+      <w:r>
+        <w:t xml:space="preserve"> rand = (</w:t>
+      </w:r>
+      <w:proofErr w:type="spellStart"/>
+      <w:r>
+        <w:t>int</w:t>
+      </w:r>
+      <w:proofErr w:type="spellEnd"/>
+      <w:r>
+        <w:t>)(</w:t>
+      </w:r>
+      <w:proofErr w:type="spellStart"/>
+      <w:r>
+        <w:t>Math.random</w:t>
+      </w:r>
+      <w:proofErr w:type="spellEnd"/>
+      <w:r>
+        <w:t>()*3);</w:t>
+      </w:r>
+    </w:p>
+    <w:p>
+      <w:pPr>
+        <w:widowControl w:val="0"/>
+        <w:numPr>
+          <w:ilvl w:val="3"/>
+          <w:numId w:val="2"/>
+        </w:numPr>
+        <w:tabs>
+          <w:tab w:val="left" w:pos="220"/>
+          <w:tab w:val="left" w:pos="720"/>
+        </w:tabs>
+        <w:autoSpaceDE w:val="0"/>
+        <w:autoSpaceDN w:val="0"/>
+        <w:adjustRightInd w:val="0"/>
+        <w:ind w:left="720" w:hanging="360"/>
+      </w:pPr>
+      <w:r>
+        <w:t xml:space="preserve">      </w:t>
+      </w:r>
+      <w:proofErr w:type="gramStart"/>
+      <w:r>
+        <w:t>return</w:t>
+      </w:r>
+      <w:proofErr w:type="gramEnd"/>
+      <w:r>
+        <w:t xml:space="preserve"> rand &lt; 2 ? “heads” : “tails”;</w:t>
+      </w:r>
+    </w:p>
+    <w:p>
+      <w:pPr>
+        <w:widowControl w:val="0"/>
+        <w:numPr>
+          <w:ilvl w:val="3"/>
+          <w:numId w:val="2"/>
+        </w:numPr>
+        <w:tabs>
+          <w:tab w:val="left" w:pos="220"/>
+          <w:tab w:val="left" w:pos="720"/>
+        </w:tabs>
+        <w:autoSpaceDE w:val="0"/>
+        <w:autoSpaceDN w:val="0"/>
+        <w:adjustRightInd w:val="0"/>
+        <w:ind w:left="720" w:hanging="360"/>
+      </w:pPr>
+      <w:r>
+        <w:t>}</w:t>
       </w:r>
     </w:p>
     <w:p>
@@ -539,8 +727,23 @@
         <w:contextualSpacing/>
       </w:pPr>
       <w:r>
-        <w:t>Write a static method named arePermutations that, given two int arrays of the same length but with no duplicate elements, returns true if one array is a permutation of the other (i.e., the arrays differ only in how their contents are arranged). Otherwise, it should return false.  -</w:t>
+        <w:t xml:space="preserve">Write a static method named </w:t>
+      </w:r>
+      <w:proofErr w:type="spellStart"/>
+      <w:r>
+        <w:t>arePermutations</w:t>
+      </w:r>
+      <w:proofErr w:type="spellEnd"/>
+      <w:r>
+        <w:t xml:space="preserve"> that, given two </w:t>
+      </w:r>
+      <w:proofErr w:type="spellStart"/>
+      <w:r>
+        <w:t>int</w:t>
+      </w:r>
+      <w:proofErr w:type="spellEnd"/>
+      <w:r>
+        <w:t xml:space="preserve"> arrays of the same length but with no duplicate elements, returns true if one array is a permutation of the other (i.e., the arrays differ only in how their contents are arranged). Otherwise, it should return false. </w:t>
       </w:r>
     </w:p>
     <w:p>
@@ -553,9 +756,49 @@
         <w:autoSpaceDE w:val="0"/>
         <w:autoSpaceDN w:val="0"/>
         <w:adjustRightInd w:val="0"/>
-        <w:ind w:left="720" w:hanging="360"/>
+        <w:ind w:left="720"/>
         <w:contextualSpacing/>
       </w:pPr>
+      <w:proofErr w:type="gramStart"/>
+      <w:r>
+        <w:t>public</w:t>
+      </w:r>
+      <w:proofErr w:type="gramEnd"/>
+      <w:r>
+        <w:t xml:space="preserve"> static </w:t>
+      </w:r>
+      <w:proofErr w:type="spellStart"/>
+      <w:r>
+        <w:t>boolean</w:t>
+      </w:r>
+      <w:proofErr w:type="spellEnd"/>
+      <w:r>
+        <w:t xml:space="preserve"> </w:t>
+      </w:r>
+      <w:proofErr w:type="spellStart"/>
+      <w:r>
+        <w:t>arePermutations</w:t>
+      </w:r>
+      <w:proofErr w:type="spellEnd"/>
+      <w:r>
+        <w:t>(</w:t>
+      </w:r>
+      <w:proofErr w:type="spellStart"/>
+      <w:r>
+        <w:t>int</w:t>
+      </w:r>
+      <w:proofErr w:type="spellEnd"/>
+      <w:r>
+        <w:t xml:space="preserve"> [] a; </w:t>
+      </w:r>
+      <w:proofErr w:type="spellStart"/>
+      <w:r>
+        <w:t>int</w:t>
+      </w:r>
+      <w:proofErr w:type="spellEnd"/>
+      <w:r>
+        <w:t xml:space="preserve"> [] b) {</w:t>
+      </w:r>
     </w:p>
     <w:p>
       <w:pPr>
@@ -567,9 +810,305 @@
         <w:autoSpaceDE w:val="0"/>
         <w:autoSpaceDN w:val="0"/>
         <w:adjustRightInd w:val="0"/>
-        <w:ind w:left="720" w:hanging="360"/>
+        <w:ind w:left="720"/>
         <w:contextualSpacing/>
       </w:pPr>
+      <w:r>
+        <w:tab/>
+      </w:r>
+      <w:proofErr w:type="gramStart"/>
+      <w:r>
+        <w:t>for</w:t>
+      </w:r>
+      <w:proofErr w:type="gramEnd"/>
+      <w:r>
+        <w:t xml:space="preserve"> (</w:t>
+      </w:r>
+      <w:proofErr w:type="spellStart"/>
+      <w:r>
+        <w:t>int</w:t>
+      </w:r>
+      <w:proofErr w:type="spellEnd"/>
+      <w:r>
+        <w:t xml:space="preserve"> </w:t>
+      </w:r>
+      <w:proofErr w:type="spellStart"/>
+      <w:r>
+        <w:t>i</w:t>
+      </w:r>
+      <w:proofErr w:type="spellEnd"/>
+      <w:r>
+        <w:t xml:space="preserve"> : a) {</w:t>
+      </w:r>
+    </w:p>
+    <w:p>
+      <w:pPr>
+        <w:widowControl w:val="0"/>
+        <w:tabs>
+          <w:tab w:val="left" w:pos="220"/>
+          <w:tab w:val="left" w:pos="720"/>
+        </w:tabs>
+        <w:autoSpaceDE w:val="0"/>
+        <w:autoSpaceDN w:val="0"/>
+        <w:adjustRightInd w:val="0"/>
+        <w:ind w:left="720"/>
+        <w:contextualSpacing/>
+      </w:pPr>
+      <w:r>
+        <w:tab/>
+      </w:r>
+      <w:r>
+        <w:tab/>
+      </w:r>
+      <w:proofErr w:type="spellStart"/>
+      <w:proofErr w:type="gramStart"/>
+      <w:r>
+        <w:t>boolean</w:t>
+      </w:r>
+      <w:proofErr w:type="spellEnd"/>
+      <w:proofErr w:type="gramEnd"/>
+      <w:r>
+        <w:t xml:space="preserve"> found = false;</w:t>
+      </w:r>
+    </w:p>
+    <w:p>
+      <w:pPr>
+        <w:widowControl w:val="0"/>
+        <w:tabs>
+          <w:tab w:val="left" w:pos="220"/>
+          <w:tab w:val="left" w:pos="720"/>
+        </w:tabs>
+        <w:autoSpaceDE w:val="0"/>
+        <w:autoSpaceDN w:val="0"/>
+        <w:adjustRightInd w:val="0"/>
+        <w:ind w:left="720"/>
+        <w:contextualSpacing/>
+      </w:pPr>
+      <w:r>
+        <w:tab/>
+      </w:r>
+      <w:r>
+        <w:tab/>
+      </w:r>
+      <w:proofErr w:type="gramStart"/>
+      <w:r>
+        <w:t>for</w:t>
+      </w:r>
+      <w:proofErr w:type="gramEnd"/>
+      <w:r>
+        <w:t xml:space="preserve"> (</w:t>
+      </w:r>
+      <w:proofErr w:type="spellStart"/>
+      <w:r>
+        <w:t>int</w:t>
+      </w:r>
+      <w:proofErr w:type="spellEnd"/>
+      <w:r>
+        <w:t xml:space="preserve"> j = 0; j &lt; </w:t>
+      </w:r>
+      <w:proofErr w:type="spellStart"/>
+      <w:r>
+        <w:t>b.length</w:t>
+      </w:r>
+      <w:proofErr w:type="spellEnd"/>
+      <w:r>
+        <w:t>; j++)</w:t>
+      </w:r>
+    </w:p>
+    <w:p>
+      <w:pPr>
+        <w:widowControl w:val="0"/>
+        <w:tabs>
+          <w:tab w:val="left" w:pos="220"/>
+          <w:tab w:val="left" w:pos="720"/>
+        </w:tabs>
+        <w:autoSpaceDE w:val="0"/>
+        <w:autoSpaceDN w:val="0"/>
+        <w:adjustRightInd w:val="0"/>
+        <w:ind w:left="720"/>
+        <w:contextualSpacing/>
+      </w:pPr>
+      <w:r>
+        <w:lastRenderedPageBreak/>
+        <w:tab/>
+      </w:r>
+      <w:r>
+        <w:tab/>
+      </w:r>
+      <w:r>
+        <w:tab/>
+      </w:r>
+      <w:proofErr w:type="gramStart"/>
+      <w:r>
+        <w:t>if</w:t>
+      </w:r>
+      <w:proofErr w:type="gramEnd"/>
+      <w:r>
+        <w:t xml:space="preserve"> (b[j] = </w:t>
+      </w:r>
+      <w:proofErr w:type="spellStart"/>
+      <w:r>
+        <w:t>i</w:t>
+      </w:r>
+      <w:proofErr w:type="spellEnd"/>
+      <w:r>
+        <w:t>)</w:t>
+      </w:r>
+      <w:bookmarkStart w:id="0" w:name="_GoBack"/>
+      <w:bookmarkEnd w:id="0"/>
+    </w:p>
+    <w:p>
+      <w:pPr>
+        <w:widowControl w:val="0"/>
+        <w:tabs>
+          <w:tab w:val="left" w:pos="220"/>
+          <w:tab w:val="left" w:pos="720"/>
+        </w:tabs>
+        <w:autoSpaceDE w:val="0"/>
+        <w:autoSpaceDN w:val="0"/>
+        <w:adjustRightInd w:val="0"/>
+        <w:ind w:left="720"/>
+        <w:contextualSpacing/>
+      </w:pPr>
+      <w:r>
+        <w:tab/>
+      </w:r>
+      <w:r>
+        <w:tab/>
+      </w:r>
+      <w:r>
+        <w:tab/>
+      </w:r>
+      <w:r>
+        <w:tab/>
+      </w:r>
+      <w:proofErr w:type="gramStart"/>
+      <w:r>
+        <w:t>found</w:t>
+      </w:r>
+      <w:proofErr w:type="gramEnd"/>
+      <w:r>
+        <w:t xml:space="preserve"> = true;</w:t>
+      </w:r>
+    </w:p>
+    <w:p>
+      <w:pPr>
+        <w:widowControl w:val="0"/>
+        <w:tabs>
+          <w:tab w:val="left" w:pos="220"/>
+          <w:tab w:val="left" w:pos="720"/>
+        </w:tabs>
+        <w:autoSpaceDE w:val="0"/>
+        <w:autoSpaceDN w:val="0"/>
+        <w:adjustRightInd w:val="0"/>
+        <w:ind w:left="720"/>
+        <w:contextualSpacing/>
+      </w:pPr>
+      <w:r>
+        <w:tab/>
+      </w:r>
+      <w:r>
+        <w:tab/>
+      </w:r>
+      <w:proofErr w:type="gramStart"/>
+      <w:r>
+        <w:t>if</w:t>
+      </w:r>
+      <w:proofErr w:type="gramEnd"/>
+      <w:r>
+        <w:t xml:space="preserve"> (!found)</w:t>
+      </w:r>
+    </w:p>
+    <w:p>
+      <w:pPr>
+        <w:widowControl w:val="0"/>
+        <w:tabs>
+          <w:tab w:val="left" w:pos="220"/>
+          <w:tab w:val="left" w:pos="720"/>
+        </w:tabs>
+        <w:autoSpaceDE w:val="0"/>
+        <w:autoSpaceDN w:val="0"/>
+        <w:adjustRightInd w:val="0"/>
+        <w:ind w:left="720"/>
+        <w:contextualSpacing/>
+      </w:pPr>
+      <w:r>
+        <w:tab/>
+      </w:r>
+      <w:r>
+        <w:tab/>
+      </w:r>
+      <w:r>
+        <w:tab/>
+      </w:r>
+      <w:proofErr w:type="gramStart"/>
+      <w:r>
+        <w:t>return</w:t>
+      </w:r>
+      <w:proofErr w:type="gramEnd"/>
+      <w:r>
+        <w:t xml:space="preserve"> false;</w:t>
+      </w:r>
+    </w:p>
+    <w:p>
+      <w:pPr>
+        <w:widowControl w:val="0"/>
+        <w:tabs>
+          <w:tab w:val="left" w:pos="220"/>
+          <w:tab w:val="left" w:pos="720"/>
+        </w:tabs>
+        <w:autoSpaceDE w:val="0"/>
+        <w:autoSpaceDN w:val="0"/>
+        <w:adjustRightInd w:val="0"/>
+        <w:ind w:left="720"/>
+        <w:contextualSpacing/>
+      </w:pPr>
+      <w:r>
+        <w:tab/>
+        <w:t>}</w:t>
+      </w:r>
+    </w:p>
+    <w:p>
+      <w:pPr>
+        <w:widowControl w:val="0"/>
+        <w:tabs>
+          <w:tab w:val="left" w:pos="220"/>
+          <w:tab w:val="left" w:pos="720"/>
+        </w:tabs>
+        <w:autoSpaceDE w:val="0"/>
+        <w:autoSpaceDN w:val="0"/>
+        <w:adjustRightInd w:val="0"/>
+        <w:ind w:left="720"/>
+        <w:contextualSpacing/>
+      </w:pPr>
+      <w:r>
+        <w:tab/>
+      </w:r>
+      <w:proofErr w:type="gramStart"/>
+      <w:r>
+        <w:t>return</w:t>
+      </w:r>
+      <w:proofErr w:type="gramEnd"/>
+      <w:r>
+        <w:t xml:space="preserve"> true;</w:t>
+      </w:r>
+    </w:p>
+    <w:p>
+      <w:pPr>
+        <w:widowControl w:val="0"/>
+        <w:tabs>
+          <w:tab w:val="left" w:pos="220"/>
+          <w:tab w:val="left" w:pos="720"/>
+        </w:tabs>
+        <w:autoSpaceDE w:val="0"/>
+        <w:autoSpaceDN w:val="0"/>
+        <w:adjustRightInd w:val="0"/>
+        <w:ind w:left="720"/>
+        <w:contextualSpacing/>
+      </w:pPr>
+      <w:r>
+        <w:t>}</w:t>
+      </w:r>
     </w:p>
     <w:p>
       <w:pPr>
@@ -589,10 +1128,22 @@
       </w:pPr>
       <w:r>
         <w:t xml:space="preserve">Suppose that the initial contents of the values array in Shuffler.java are {1, 2, 3,  -4}. For what sequence of random integers would the efficient selection shuffle change values to contain {4, 3, 2, 1}? </w:t>
-      </w:r>
-    </w:p>
-    <w:p/>
+4}. For what sequence of random integers would the efficient selection shuffle change values to contain {4, 3, 2, </w:t>
+      </w:r>
+      <w:proofErr w:type="gramStart"/>
+      <w:r>
+        <w:t>1</w:t>
+      </w:r>
+      <w:proofErr w:type="gramEnd"/>
+      <w:r>
+        <w:t xml:space="preserve">}? </w:t>
+      </w:r>
+    </w:p>
+    <w:p>
+      <w:r>
+        <w:t>0,1,1,0</w:t>
+      </w:r>
+    </w:p>
     <w:sectPr>
       <w:pgSz w:w="12240" w:h="15840"/>
       <w:pgMar w:top="1008" w:right="1296" w:bottom="1008" w:left="1296" w:header="720" w:footer="720" w:gutter="0"/>
@@ -1107,6 +1658,7 @@
   <w:style w:type="character" w:default="1" w:styleId="DefaultParagraphFont">
     <w:name w:val="Default Paragraph Font"/>
     <w:uiPriority w:val="1"/>
+    <w:semiHidden/>
     <w:unhideWhenUsed/>
   </w:style>
   <w:style w:type="table" w:default="1" w:styleId="TableNormal">
